--- a/ResourceFiles/Resume - Patti Fernandez.docx
+++ b/ResourceFiles/Resume - Patti Fernandez.docx
@@ -1,6 +1,6 @@
 
 <file path=word/document.xml><?xml version="1.0" encoding="utf-8"?>
-<w:document xmlns:wpc="http://schemas.microsoft.com/office/word/2010/wordprocessingCanvas" xmlns:cx="http://schemas.microsoft.com/office/drawing/2014/chartex" xmlns:cx1="http://schemas.microsoft.com/office/drawing/2015/9/8/chartex" xmlns:cx2="http://schemas.microsoft.com/office/drawing/2015/10/21/chartex" xmlns:cx3="http://schemas.microsoft.com/office/drawing/2016/5/9/chartex" xmlns:cx4="http://schemas.microsoft.com/office/drawing/2016/5/10/chartex" xmlns:cx5="http://schemas.microsoft.com/office/drawing/2016/5/11/chartex" xmlns:cx6="http://schemas.microsoft.com/office/drawing/2016/5/12/chartex" xmlns:cx7="http://schemas.microsoft.com/office/drawing/2016/5/13/chartex" xmlns:cx8="http://schemas.microsoft.com/office/drawing/2016/5/14/chartex" xmlns:mc="http://schemas.openxmlformats.org/markup-compatibility/2006" xmlns:aink="http://schemas.microsoft.com/office/drawing/2016/ink" xmlns:am3d="http://schemas.microsoft.com/office/drawing/2017/model3d" xmlns:o="urn:schemas-microsoft-com:office:office" xmlns:oel="http://schemas.microsoft.com/office/2019/extlst" xmlns:r="http://schemas.openxmlformats.org/officeDocument/2006/relationships" xmlns:m="http://schemas.openxmlformats.org/officeDocument/2006/math" xmlns:v="urn:schemas-microsoft-com:vml" xmlns:wp14="http://schemas.microsoft.com/office/word/2010/wordprocessingDrawing" xmlns:wp="http://schemas.openxmlformats.org/drawingml/2006/wordprocessingDrawing" xmlns:w10="urn:schemas-microsoft-com:office:word" xmlns:w="http://schemas.openxmlformats.org/wordprocessingml/2006/main" xmlns:w14="http://schemas.microsoft.com/office/word/2010/wordml" xmlns:w15="http://schemas.microsoft.com/office/word/2012/wordml" xmlns:w16cex="http://schemas.microsoft.com/office/word/2018/wordml/cex" xmlns:w16cid="http://schemas.microsoft.com/office/word/2016/wordml/cid" xmlns:w16="http://schemas.microsoft.com/office/word/2018/wordml" xmlns:w16du="http://schemas.microsoft.com/office/word/2023/wordml/word16du" xmlns:w16sdtdh="http://schemas.microsoft.com/office/word/2020/wordml/sdtdatahash" xmlns:w16se="http://schemas.microsoft.com/office/word/2015/wordml/symex" xmlns:wpg="http://schemas.microsoft.com/office/word/2010/wordprocessingGroup" xmlns:wpi="http://schemas.microsoft.com/office/word/2010/wordprocessingInk" xmlns:wne="http://schemas.microsoft.com/office/word/2006/wordml" xmlns:wps="http://schemas.microsoft.com/office/word/2010/wordprocessingShape" mc:Ignorable="w14 w15 w16se w16cid w16 w16cex w16sdtdh w16du wp14">
+<w:document xmlns:wpc="http://schemas.microsoft.com/office/word/2010/wordprocessingCanvas" xmlns:cx="http://schemas.microsoft.com/office/drawing/2014/chartex" xmlns:cx1="http://schemas.microsoft.com/office/drawing/2015/9/8/chartex" xmlns:cx2="http://schemas.microsoft.com/office/drawing/2015/10/21/chartex" xmlns:cx3="http://schemas.microsoft.com/office/drawing/2016/5/9/chartex" xmlns:cx4="http://schemas.microsoft.com/office/drawing/2016/5/10/chartex" xmlns:cx5="http://schemas.microsoft.com/office/drawing/2016/5/11/chartex" xmlns:cx6="http://schemas.microsoft.com/office/drawing/2016/5/12/chartex" xmlns:cx7="http://schemas.microsoft.com/office/drawing/2016/5/13/chartex" xmlns:cx8="http://schemas.microsoft.com/office/drawing/2016/5/14/chartex" xmlns:mc="http://schemas.openxmlformats.org/markup-compatibility/2006" xmlns:aink="http://schemas.microsoft.com/office/drawing/2016/ink" xmlns:am3d="http://schemas.microsoft.com/office/drawing/2017/model3d" xmlns:o="urn:schemas-microsoft-com:office:office" xmlns:oel="http://schemas.microsoft.com/office/2019/extlst" xmlns:r="http://schemas.openxmlformats.org/officeDocument/2006/relationships" xmlns:m="http://schemas.openxmlformats.org/officeDocument/2006/math" xmlns:v="urn:schemas-microsoft-com:vml" xmlns:wp14="http://schemas.microsoft.com/office/word/2010/wordprocessingDrawing" xmlns:wp="http://schemas.openxmlformats.org/drawingml/2006/wordprocessingDrawing" xmlns:w10="urn:schemas-microsoft-com:office:word" xmlns:w="http://schemas.openxmlformats.org/wordprocessingml/2006/main" xmlns:w14="http://schemas.microsoft.com/office/word/2010/wordml" xmlns:w15="http://schemas.microsoft.com/office/word/2012/wordml" xmlns:w16cex="http://schemas.microsoft.com/office/word/2018/wordml/cex" xmlns:w16cid="http://schemas.microsoft.com/office/word/2016/wordml/cid" xmlns:w16="http://schemas.microsoft.com/office/word/2018/wordml" xmlns:w16sdtdh="http://schemas.microsoft.com/office/word/2020/wordml/sdtdatahash" xmlns:w16se="http://schemas.microsoft.com/office/word/2015/wordml/symex" xmlns:wpg="http://schemas.microsoft.com/office/word/2010/wordprocessingGroup" xmlns:wpi="http://schemas.microsoft.com/office/word/2010/wordprocessingInk" xmlns:wne="http://schemas.microsoft.com/office/word/2006/wordml" xmlns:wps="http://schemas.microsoft.com/office/word/2010/wordprocessingShape" mc:Ignorable="w14 w15 w16se w16cid w16 w16cex w16sdtdh wp14">
   <w:body>
     <w:p>
       <w:pPr>
@@ -1025,7 +1025,7 @@
 </file>
 
 <file path=word/numbering.xml><?xml version="1.0" encoding="utf-8"?>
-<w:numbering xmlns:wpc="http://schemas.microsoft.com/office/word/2010/wordprocessingCanvas" xmlns:cx="http://schemas.microsoft.com/office/drawing/2014/chartex" xmlns:cx1="http://schemas.microsoft.com/office/drawing/2015/9/8/chartex" xmlns:cx2="http://schemas.microsoft.com/office/drawing/2015/10/21/chartex" xmlns:cx3="http://schemas.microsoft.com/office/drawing/2016/5/9/chartex" xmlns:cx4="http://schemas.microsoft.com/office/drawing/2016/5/10/chartex" xmlns:cx5="http://schemas.microsoft.com/office/drawing/2016/5/11/chartex" xmlns:cx6="http://schemas.microsoft.com/office/drawing/2016/5/12/chartex" xmlns:cx7="http://schemas.microsoft.com/office/drawing/2016/5/13/chartex" xmlns:cx8="http://schemas.microsoft.com/office/drawing/2016/5/14/chartex" xmlns:mc="http://schemas.openxmlformats.org/markup-compatibility/2006" xmlns:aink="http://schemas.microsoft.com/office/drawing/2016/ink" xmlns:am3d="http://schemas.microsoft.com/office/drawing/2017/model3d" xmlns:o="urn:schemas-microsoft-com:office:office" xmlns:oel="http://schemas.microsoft.com/office/2019/extlst" xmlns:r="http://schemas.openxmlformats.org/officeDocument/2006/relationships" xmlns:m="http://schemas.openxmlformats.org/officeDocument/2006/math" xmlns:v="urn:schemas-microsoft-com:vml" xmlns:wp14="http://schemas.microsoft.com/office/word/2010/wordprocessingDrawing" xmlns:wp="http://schemas.openxmlformats.org/drawingml/2006/wordprocessingDrawing" xmlns:w10="urn:schemas-microsoft-com:office:word" xmlns:w="http://schemas.openxmlformats.org/wordprocessingml/2006/main" xmlns:w14="http://schemas.microsoft.com/office/word/2010/wordml" xmlns:w15="http://schemas.microsoft.com/office/word/2012/wordml" xmlns:w16cex="http://schemas.microsoft.com/office/word/2018/wordml/cex" xmlns:w16cid="http://schemas.microsoft.com/office/word/2016/wordml/cid" xmlns:w16="http://schemas.microsoft.com/office/word/2018/wordml" xmlns:w16du="http://schemas.microsoft.com/office/word/2023/wordml/word16du" xmlns:w16sdtdh="http://schemas.microsoft.com/office/word/2020/wordml/sdtdatahash" xmlns:w16se="http://schemas.microsoft.com/office/word/2015/wordml/symex" xmlns:wpg="http://schemas.microsoft.com/office/word/2010/wordprocessingGroup" xmlns:wpi="http://schemas.microsoft.com/office/word/2010/wordprocessingInk" xmlns:wne="http://schemas.microsoft.com/office/word/2006/wordml" xmlns:wps="http://schemas.microsoft.com/office/word/2010/wordprocessingShape" mc:Ignorable="w14 w15 w16se w16cid w16 w16cex w16sdtdh w16du wp14">
+<w:numbering xmlns:wpc="http://schemas.microsoft.com/office/word/2010/wordprocessingCanvas" xmlns:cx="http://schemas.microsoft.com/office/drawing/2014/chartex" xmlns:cx1="http://schemas.microsoft.com/office/drawing/2015/9/8/chartex" xmlns:cx2="http://schemas.microsoft.com/office/drawing/2015/10/21/chartex" xmlns:cx3="http://schemas.microsoft.com/office/drawing/2016/5/9/chartex" xmlns:cx4="http://schemas.microsoft.com/office/drawing/2016/5/10/chartex" xmlns:cx5="http://schemas.microsoft.com/office/drawing/2016/5/11/chartex" xmlns:cx6="http://schemas.microsoft.com/office/drawing/2016/5/12/chartex" xmlns:cx7="http://schemas.microsoft.com/office/drawing/2016/5/13/chartex" xmlns:cx8="http://schemas.microsoft.com/office/drawing/2016/5/14/chartex" xmlns:mc="http://schemas.openxmlformats.org/markup-compatibility/2006" xmlns:aink="http://schemas.microsoft.com/office/drawing/2016/ink" xmlns:am3d="http://schemas.microsoft.com/office/drawing/2017/model3d" xmlns:o="urn:schemas-microsoft-com:office:office" xmlns:oel="http://schemas.microsoft.com/office/2019/extlst" xmlns:r="http://schemas.openxmlformats.org/officeDocument/2006/relationships" xmlns:m="http://schemas.openxmlformats.org/officeDocument/2006/math" xmlns:v="urn:schemas-microsoft-com:vml" xmlns:wp14="http://schemas.microsoft.com/office/word/2010/wordprocessingDrawing" xmlns:wp="http://schemas.openxmlformats.org/drawingml/2006/wordprocessingDrawing" xmlns:w10="urn:schemas-microsoft-com:office:word" xmlns:w="http://schemas.openxmlformats.org/wordprocessingml/2006/main" xmlns:w14="http://schemas.microsoft.com/office/word/2010/wordml" xmlns:w15="http://schemas.microsoft.com/office/word/2012/wordml" xmlns:w16cex="http://schemas.microsoft.com/office/word/2018/wordml/cex" xmlns:w16cid="http://schemas.microsoft.com/office/word/2016/wordml/cid" xmlns:w16="http://schemas.microsoft.com/office/word/2018/wordml" xmlns:w16sdtdh="http://schemas.microsoft.com/office/word/2020/wordml/sdtdatahash" xmlns:w16se="http://schemas.microsoft.com/office/word/2015/wordml/symex" xmlns:wpg="http://schemas.microsoft.com/office/word/2010/wordprocessingGroup" xmlns:wpi="http://schemas.microsoft.com/office/word/2010/wordprocessingInk" xmlns:wne="http://schemas.microsoft.com/office/word/2006/wordml" xmlns:wps="http://schemas.microsoft.com/office/word/2010/wordprocessingShape" mc:Ignorable="w14 w15 w16se w16cid w16 w16cex w16sdtdh wp14">
   <w:abstractNum w:abstractNumId="0" w15:restartNumberingAfterBreak="0">
     <w:nsid w:val="0B57611E"/>
     <w:multiLevelType w:val="hybridMultilevel"/>
@@ -1146,7 +1146,7 @@
 </file>
 
 <file path=word/styles.xml><?xml version="1.0" encoding="utf-8"?>
-<w:styles xmlns:mc="http://schemas.openxmlformats.org/markup-compatibility/2006" xmlns:r="http://schemas.openxmlformats.org/officeDocument/2006/relationships" xmlns:w="http://schemas.openxmlformats.org/wordprocessingml/2006/main" xmlns:w14="http://schemas.microsoft.com/office/word/2010/wordml" xmlns:w15="http://schemas.microsoft.com/office/word/2012/wordml" xmlns:w16cex="http://schemas.microsoft.com/office/word/2018/wordml/cex" xmlns:w16cid="http://schemas.microsoft.com/office/word/2016/wordml/cid" xmlns:w16="http://schemas.microsoft.com/office/word/2018/wordml" xmlns:w16du="http://schemas.microsoft.com/office/word/2023/wordml/word16du" xmlns:w16sdtdh="http://schemas.microsoft.com/office/word/2020/wordml/sdtdatahash" xmlns:w16se="http://schemas.microsoft.com/office/word/2015/wordml/symex" mc:Ignorable="w14 w15 w16se w16cid w16 w16cex w16sdtdh w16du">
+<w:styles xmlns:mc="http://schemas.openxmlformats.org/markup-compatibility/2006" xmlns:r="http://schemas.openxmlformats.org/officeDocument/2006/relationships" xmlns:w="http://schemas.openxmlformats.org/wordprocessingml/2006/main" xmlns:w14="http://schemas.microsoft.com/office/word/2010/wordml" xmlns:w15="http://schemas.microsoft.com/office/word/2012/wordml" xmlns:w16cex="http://schemas.microsoft.com/office/word/2018/wordml/cex" xmlns:w16cid="http://schemas.microsoft.com/office/word/2016/wordml/cid" xmlns:w16="http://schemas.microsoft.com/office/word/2018/wordml" xmlns:w16sdtdh="http://schemas.microsoft.com/office/word/2020/wordml/sdtdatahash" xmlns:w16se="http://schemas.microsoft.com/office/word/2015/wordml/symex" mc:Ignorable="w14 w15 w16se w16cid w16 w16cex w16sdtdh">
   <w:docDefaults>
     <w:rPrDefault>
       <w:rPr>
@@ -2281,6 +2281,6 @@
 
 <file path=docMetadata/LabelInfo.xml><?xml version="1.0" encoding="utf-8"?>
 <clbl:labelList xmlns:clbl="http://schemas.microsoft.com/office/2020/mipLabelMetadata">
-  <clbl:label id="{87ba5c36-b7cf-4793-bbc2-bd5b3a9f95ca}" enabled="1" method="Privileged" siteId="{72f988bf-86f1-41af-91ab-2d7cd011db47}" contentBits="0" removed="0"/>
+  <clbl:label id="{f42aa342-8706-4288-bd11-ebb85995028c}" enabled="1" method="Standard" siteId="{72f988bf-86f1-41af-91ab-2d7cd011db47}" removed="0"/>
 </clbl:labelList>
 </file>
--- a/ResourceFiles/Resume - Patti Fernandez.docx
+++ b/ResourceFiles/Resume - Patti Fernandez.docx
@@ -218,7 +218,7 @@
           <w:cs w:val="0"/>
           <w:lang w:val="en-US" w:eastAsia="zh-CN" w:bidi="ar-SA"/>
         </w:rPr>
-        <w:t>(123) 456-7890</w:t>
+        <w:t>电话：（123） 456-7890</w:t>
       </w:r>
     </w:p>
     <w:p>
@@ -435,7 +435,7 @@
           <w:cs w:val="0"/>
           <w:lang w:val="en-US" w:eastAsia="zh-CN" w:bidi="ar-SA"/>
         </w:rPr>
-        <w:t>首席动画师（2018 年 1 月至今）</w:t>
+        <w:t>ABC 工作室：首席动画师（2018 年 1 月 - 演示）</w:t>
       </w:r>
     </w:p>
     <w:p>
@@ -666,7 +666,7 @@
           <w:cs w:val="0"/>
           <w:lang w:val="en-US" w:eastAsia="zh-CN" w:bidi="ar-SA"/>
         </w:rPr>
-        <w:t>高级动画师（2015 年 6 月 - 2017 年 12 月）</w:t>
+        <w:t>XYZ 媒体：高级动画师 （2015 年 6 月 - 2017 年 12 月）</w:t>
       </w:r>
     </w:p>
     <w:p>
@@ -861,7 +861,7 @@
           <w:cs w:val="0"/>
           <w:lang w:val="en-US" w:eastAsia="zh-CN" w:bidi="ar-SA"/>
         </w:rPr>
-        <w:t>初级动画师（2012 年 9 月 - 2015 年 5 月）</w:t>
+        <w:t>MNO 娱乐： 初级动画师 （2012 年 9 月 - 2015 年 5 月）</w:t>
       </w:r>
     </w:p>
     <w:p>

--- a/ResourceFiles/Resume - Patti Fernandez.docx
+++ b/ResourceFiles/Resume - Patti Fernandez.docx
@@ -42,7 +42,7 @@
           <w:cs w:val="0"/>
           <w:lang w:val="en-US" w:eastAsia="zh-CN" w:bidi="ar-SA"/>
         </w:rPr>
-        <w:t>简历 - Patti Fernandez</w:t>
+        <w:t>简历：Patti Fernandez</w:t>
       </w:r>
     </w:p>
     <w:p>
@@ -218,7 +218,7 @@
           <w:cs w:val="0"/>
           <w:lang w:val="en-US" w:eastAsia="zh-CN" w:bidi="ar-SA"/>
         </w:rPr>
-        <w:t>电话：（123） 456-7890</w:t>
+        <w:t>电话：(123) 456-7890</w:t>
       </w:r>
     </w:p>
     <w:p>
@@ -435,7 +435,7 @@
           <w:cs w:val="0"/>
           <w:lang w:val="en-US" w:eastAsia="zh-CN" w:bidi="ar-SA"/>
         </w:rPr>
-        <w:t>ABC 工作室：首席动画师（2018 年 1 月 - 演示）</w:t>
+        <w:t>ABC Studios：首席动画师（2018 年 1 月 - 今）</w:t>
       </w:r>
     </w:p>
     <w:p>
@@ -666,7 +666,7 @@
           <w:cs w:val="0"/>
           <w:lang w:val="en-US" w:eastAsia="zh-CN" w:bidi="ar-SA"/>
         </w:rPr>
-        <w:t>XYZ 媒体：高级动画师 （2015 年 6 月 - 2017 年 12 月）</w:t>
+        <w:t>XYZ Media：高级动画师（2015 年 6 月 - 2017 年 12 月）</w:t>
       </w:r>
     </w:p>
     <w:p>
@@ -861,7 +861,7 @@
           <w:cs w:val="0"/>
           <w:lang w:val="en-US" w:eastAsia="zh-CN" w:bidi="ar-SA"/>
         </w:rPr>
-        <w:t>MNO 娱乐： 初级动画师 （2012 年 9 月 - 2015 年 5 月）</w:t>
+        <w:t>MNO Entertainment：初级动画师 （2012 年 9 月 - 2015 年 5 月）</w:t>
       </w:r>
     </w:p>
     <w:p>
@@ -2019,7 +2019,7 @@
           <w:cs w:val="0"/>
           <w:lang w:val="en-US" w:eastAsia="zh-CN" w:bidi="ar-SA"/>
         </w:rPr>
-        <w:t>纽约：企鹅书。</w:t>
+        <w:t>纽约：Penguin Books 出版社。</w:t>
       </w:r>
     </w:p>
     <w:p/>

--- a/ResourceFiles/Resume - Patti Fernandez.docx
+++ b/ResourceFiles/Resume - Patti Fernandez.docx
@@ -1052,7 +1052,7 @@
           <w:cs w:val="0"/>
           <w:lang w:val="en-US" w:eastAsia="zh-CN" w:bidi="ar-SA"/>
         </w:rPr>
-        <w:t>教育版</w:t>
+        <w:t>教育</w:t>
       </w:r>
     </w:p>
     <w:p>

--- a/ResourceFiles/Resume - Patti Fernandez.docx
+++ b/ResourceFiles/Resume - Patti Fernandez.docx
@@ -347,7 +347,7 @@
           <w:cs w:val="0"/>
           <w:lang w:val="en-US" w:eastAsia="zh-CN" w:bidi="ar-SA"/>
         </w:rPr>
-        <w:t>利用我 10 年的经验，为各种平台和受众创作引人入胜、身临其境的动画，并领导一支由优秀动画师组成的团队交付高质量的项目。</w:t>
+        <w:t>希望发挥我逾十三年的动画创作经验，为不同平台与受众打造富有吸引力、沉浸感强的作品，并带领优秀的动画团队完成高质量项目。</w:t>
       </w:r>
     </w:p>
     <w:p>
@@ -3290,6 +3290,6 @@
 
 <file path=docMetadata/LabelInfo.xml><?xml version="1.0" encoding="utf-8"?>
 <clbl:labelList xmlns:clbl="http://schemas.microsoft.com/office/2020/mipLabelMetadata">
-  <clbl:label id="{87ba5c36-b7cf-4793-bbc2-bd5b3a9f95ca}" enabled="1" method="Privileged" siteId="{72f988bf-86f1-41af-91ab-2d7cd011db47}" removed="0"/>
+  <clbl:label id="{87867195-f2b8-4ac2-b0b6-6bb73cb33afc}" enabled="1" method="Privileged" siteId="{72f988bf-86f1-41af-91ab-2d7cd011db47}" removed="0"/>
 </clbl:labelList>
 </file>